--- a/Data Science outline.docx
+++ b/Data Science outline.docx
@@ -654,6 +654,46 @@
     </w:p>
     <w:p>
       <w:pPr>
+        <w:pStyle w:val="ListParagraph"/>
+        <w:numPr>
+          <w:ilvl w:val="0"/>
+          <w:numId w:val="3"/>
+        </w:numPr>
+        <w:rPr>
+          <w:lang w:val="en-US"/>
+        </w:rPr>
+      </w:pPr>
+      <w:proofErr w:type="spellStart"/>
+      <w:r>
+        <w:rPr>
+          <w:lang w:val="en-US"/>
+        </w:rPr>
+        <w:t>Pyppeeter</w:t>
+      </w:r>
+      <w:proofErr w:type="spellEnd"/>
+    </w:p>
+    <w:p>
+      <w:pPr>
+        <w:pStyle w:val="ListParagraph"/>
+        <w:numPr>
+          <w:ilvl w:val="0"/>
+          <w:numId w:val="3"/>
+        </w:numPr>
+        <w:rPr>
+          <w:lang w:val="en-US"/>
+        </w:rPr>
+      </w:pPr>
+      <w:proofErr w:type="spellStart"/>
+      <w:r>
+        <w:rPr>
+          <w:lang w:val="en-US"/>
+        </w:rPr>
+        <w:t>Playright</w:t>
+      </w:r>
+      <w:proofErr w:type="spellEnd"/>
+    </w:p>
+    <w:p>
+      <w:pPr>
         <w:rPr>
           <w:b/>
           <w:bCs/>
@@ -760,6 +800,7 @@
         <w:rPr>
           <w:lang w:val="en-US"/>
         </w:rPr>
+        <w:lastRenderedPageBreak/>
         <w:t>JDK</w:t>
       </w:r>
     </w:p>
@@ -824,7 +865,7 @@
         <w:rPr>
           <w:lang w:val="en-US"/>
         </w:rPr>
-        <w:t xml:space="preserve">Pandas </w:t>
+        <w:t>Pandas</w:t>
       </w:r>
     </w:p>
     <w:p>
@@ -966,6 +1007,42 @@
         <w:rPr>
           <w:lang w:val="en-US"/>
         </w:rPr>
+        <w:t>Matplotlib</w:t>
+      </w:r>
+    </w:p>
+    <w:p>
+      <w:pPr>
+        <w:pStyle w:val="ListParagraph"/>
+        <w:numPr>
+          <w:ilvl w:val="0"/>
+          <w:numId w:val="5"/>
+        </w:numPr>
+        <w:rPr>
+          <w:lang w:val="en-US"/>
+        </w:rPr>
+      </w:pPr>
+      <w:r>
+        <w:rPr>
+          <w:lang w:val="en-US"/>
+        </w:rPr>
+        <w:t>Seaborn</w:t>
+      </w:r>
+    </w:p>
+    <w:p>
+      <w:pPr>
+        <w:pStyle w:val="ListParagraph"/>
+        <w:numPr>
+          <w:ilvl w:val="0"/>
+          <w:numId w:val="5"/>
+        </w:numPr>
+        <w:rPr>
+          <w:lang w:val="en-US"/>
+        </w:rPr>
+      </w:pPr>
+      <w:r>
+        <w:rPr>
+          <w:lang w:val="en-US"/>
+        </w:rPr>
         <w:t xml:space="preserve">Testing </w:t>
       </w:r>
     </w:p>
@@ -985,6 +1062,60 @@
           <w:lang w:val="en-US"/>
         </w:rPr>
         <w:t xml:space="preserve">Training </w:t>
+      </w:r>
+    </w:p>
+    <w:p>
+      <w:pPr>
+        <w:pStyle w:val="ListParagraph"/>
+        <w:numPr>
+          <w:ilvl w:val="0"/>
+          <w:numId w:val="5"/>
+        </w:numPr>
+        <w:rPr>
+          <w:lang w:val="en-US"/>
+        </w:rPr>
+      </w:pPr>
+      <w:r>
+        <w:rPr>
+          <w:lang w:val="en-US"/>
+        </w:rPr>
+        <w:t>Model</w:t>
+      </w:r>
+    </w:p>
+    <w:p>
+      <w:pPr>
+        <w:pStyle w:val="ListParagraph"/>
+        <w:numPr>
+          <w:ilvl w:val="0"/>
+          <w:numId w:val="5"/>
+        </w:numPr>
+        <w:rPr>
+          <w:lang w:val="en-US"/>
+        </w:rPr>
+      </w:pPr>
+      <w:r>
+        <w:rPr>
+          <w:lang w:val="en-US"/>
+        </w:rPr>
+        <w:t>Classification Report</w:t>
+      </w:r>
+    </w:p>
+    <w:p>
+      <w:pPr>
+        <w:pStyle w:val="ListParagraph"/>
+        <w:numPr>
+          <w:ilvl w:val="0"/>
+          <w:numId w:val="5"/>
+        </w:numPr>
+        <w:rPr>
+          <w:lang w:val="en-US"/>
+        </w:rPr>
+      </w:pPr>
+      <w:r>
+        <w:rPr>
+          <w:lang w:val="en-US"/>
+        </w:rPr>
+        <w:t>Confusion Matrix</w:t>
       </w:r>
     </w:p>
     <w:p>
@@ -1117,6 +1248,62 @@
         <w:t>Opencv</w:t>
       </w:r>
       <w:proofErr w:type="spellEnd"/>
+    </w:p>
+    <w:p>
+      <w:pPr>
+        <w:pStyle w:val="ListParagraph"/>
+        <w:numPr>
+          <w:ilvl w:val="0"/>
+          <w:numId w:val="6"/>
+        </w:numPr>
+        <w:rPr>
+          <w:lang w:val="en-US"/>
+        </w:rPr>
+      </w:pPr>
+      <w:proofErr w:type="spellStart"/>
+      <w:r>
+        <w:rPr>
+          <w:lang w:val="en-US"/>
+        </w:rPr>
+        <w:t>Tensorflow</w:t>
+      </w:r>
+      <w:proofErr w:type="spellEnd"/>
+    </w:p>
+    <w:p>
+      <w:pPr>
+        <w:pStyle w:val="ListParagraph"/>
+        <w:numPr>
+          <w:ilvl w:val="0"/>
+          <w:numId w:val="6"/>
+        </w:numPr>
+        <w:rPr>
+          <w:lang w:val="en-US"/>
+        </w:rPr>
+      </w:pPr>
+      <w:r>
+        <w:rPr>
+          <w:lang w:val="en-US"/>
+        </w:rPr>
+        <w:t>Bert</w:t>
+      </w:r>
+    </w:p>
+    <w:p>
+      <w:pPr>
+        <w:pStyle w:val="ListParagraph"/>
+        <w:numPr>
+          <w:ilvl w:val="0"/>
+          <w:numId w:val="6"/>
+        </w:numPr>
+        <w:rPr>
+          <w:lang w:val="en-US"/>
+        </w:rPr>
+      </w:pPr>
+      <w:r>
+        <w:rPr>
+          <w:lang w:val="en-US"/>
+        </w:rPr>
+        <w:t>Yolov_8</w:t>
+      </w:r>
     </w:p>
     <w:sectPr>
       <w:pgSz w:w="12240" w:h="15840"/>
